--- a/Currency To Word-Read me.docx
+++ b/Currency To Word-Read me.docx
@@ -13,21 +13,7 @@
         <w:rPr>
           <w:b/>
         </w:rPr>
-        <w:t xml:space="preserve">Currency </w:t>
-      </w:r>
-      <w:proofErr w:type="gramStart"/>
-      <w:r>
-        <w:rPr>
-          <w:b/>
-        </w:rPr>
-        <w:t>To</w:t>
-      </w:r>
-      <w:proofErr w:type="gramEnd"/>
-      <w:r>
-        <w:rPr>
-          <w:b/>
-        </w:rPr>
-        <w:t xml:space="preserve"> Word</w:t>
+        <w:t>Currency To Word</w:t>
       </w:r>
     </w:p>
     <w:p>
@@ -62,29 +48,8 @@
           <w:numId w:val="1"/>
         </w:numPr>
       </w:pPr>
-      <w:proofErr w:type="spellStart"/>
-      <w:r>
-        <w:t>Jquery</w:t>
-      </w:r>
-      <w:proofErr w:type="spellEnd"/>
-      <w:r>
-        <w:t xml:space="preserve"> is used for front to call </w:t>
-      </w:r>
-      <w:proofErr w:type="spellStart"/>
-      <w:r>
-        <w:t>webservice</w:t>
-      </w:r>
-      <w:proofErr w:type="spellEnd"/>
-      <w:r>
-        <w:t xml:space="preserve"> (</w:t>
-      </w:r>
-      <w:proofErr w:type="spellStart"/>
-      <w:r>
-        <w:t>asmx</w:t>
-      </w:r>
-      <w:proofErr w:type="spellEnd"/>
-      <w:r>
-        <w:t>) to convert the currency input to words.</w:t>
+      <w:r>
+        <w:t>Jquery is used for front to call webservice (asmx) to convert the currency input to words.</w:t>
       </w:r>
     </w:p>
     <w:p>
@@ -96,15 +61,7 @@
         </w:numPr>
       </w:pPr>
       <w:r>
-        <w:t xml:space="preserve">DI is not implemented, if needed I can go with </w:t>
-      </w:r>
-      <w:proofErr w:type="spellStart"/>
-      <w:r>
-        <w:t>Ninject</w:t>
-      </w:r>
-      <w:proofErr w:type="spellEnd"/>
-      <w:r>
-        <w:t xml:space="preserve"> framework for resolving the class.</w:t>
+        <w:t>DI is not implemented, if needed I can go with Ninject framework for resolving the class.</w:t>
       </w:r>
     </w:p>
     <w:p>
@@ -127,11 +84,9 @@
           <w:numId w:val="1"/>
         </w:numPr>
       </w:pPr>
-      <w:proofErr w:type="spellStart"/>
       <w:r>
         <w:t>CurrencyApp</w:t>
       </w:r>
-      <w:proofErr w:type="spellEnd"/>
       <w:r>
         <w:t xml:space="preserve">   - Front end application hosting service</w:t>
       </w:r>
@@ -144,11 +99,9 @@
           <w:numId w:val="1"/>
         </w:numPr>
       </w:pPr>
-      <w:proofErr w:type="spellStart"/>
       <w:r>
         <w:t>WordConvertor</w:t>
       </w:r>
-      <w:proofErr w:type="spellEnd"/>
       <w:r>
         <w:t xml:space="preserve">  - Service project which actually process the job that needed</w:t>
       </w:r>
@@ -161,11 +114,9 @@
           <w:numId w:val="1"/>
         </w:numPr>
       </w:pPr>
-      <w:proofErr w:type="spellStart"/>
       <w:r>
         <w:t>GlobalContantsApp</w:t>
       </w:r>
-      <w:proofErr w:type="spellEnd"/>
       <w:r>
         <w:t xml:space="preserve"> – Used to store global constants values</w:t>
       </w:r>
@@ -178,13 +129,29 @@
           <w:numId w:val="1"/>
         </w:numPr>
       </w:pPr>
-      <w:proofErr w:type="spellStart"/>
       <w:r>
         <w:t>CurrencyConvertTestProject</w:t>
       </w:r>
-      <w:proofErr w:type="spellEnd"/>
       <w:r>
         <w:t xml:space="preserve"> – Test project</w:t>
+      </w:r>
+    </w:p>
+    <w:p>
+      <w:pPr>
+        <w:pStyle w:val="ListParagraph"/>
+        <w:numPr>
+          <w:ilvl w:val="0"/>
+          <w:numId w:val="1"/>
+        </w:numPr>
+      </w:pPr>
+      <w:r>
+        <w:t xml:space="preserve">Please use the project folder </w:t>
+      </w:r>
+      <w:r>
+        <w:t>AKQATest_V2</w:t>
+      </w:r>
+      <w:r>
+        <w:t>.zip</w:t>
       </w:r>
       <w:bookmarkStart w:id="0" w:name="_GoBack"/>
       <w:bookmarkEnd w:id="0"/>
